--- a/Archivos/24-6-24/matematicas.docx
+++ b/Archivos/24-6-24/matematicas.docx
@@ -162,16 +162,16 @@
         <w:tblLook w:val="04A0" w:firstRow="1" w:lastRow="0" w:firstColumn="1" w:lastColumn="0" w:noHBand="0" w:noVBand="1"/>
       </w:tblPr>
       <w:tblGrid>
-        <w:gridCol w:w="849"/>
-        <w:gridCol w:w="849"/>
-        <w:gridCol w:w="849"/>
-        <w:gridCol w:w="849"/>
-        <w:gridCol w:w="849"/>
-        <w:gridCol w:w="849"/>
-        <w:gridCol w:w="850"/>
-        <w:gridCol w:w="850"/>
-        <w:gridCol w:w="850"/>
-        <w:gridCol w:w="850"/>
+        <w:gridCol w:w="1189"/>
+        <w:gridCol w:w="802"/>
+        <w:gridCol w:w="802"/>
+        <w:gridCol w:w="813"/>
+        <w:gridCol w:w="814"/>
+        <w:gridCol w:w="814"/>
+        <w:gridCol w:w="815"/>
+        <w:gridCol w:w="815"/>
+        <w:gridCol w:w="815"/>
+        <w:gridCol w:w="815"/>
       </w:tblGrid>
       <w:tr>
         <w:trPr>
@@ -180,7 +180,6 @@
         <w:tc>
           <w:tcPr>
             <w:tcW w:w="849" w:type="dxa"/>
-            <w:vMerge w:val="restart"/>
           </w:tcPr>
           <w:p>
             <w:pPr>
@@ -416,17 +415,24 @@
         <w:tc>
           <w:tcPr>
             <w:tcW w:w="849" w:type="dxa"/>
-            <w:vMerge/>
-          </w:tcPr>
-          <w:p>
-            <w:pPr>
-              <w:jc w:val="center"/>
-              <w:rPr>
-                <w:sz w:val="24"/>
-                <w:szCs w:val="24"/>
-                <w:lang w:val="es-ES"/>
-              </w:rPr>
-            </w:pPr>
+          </w:tcPr>
+          <w:p>
+            <w:pPr>
+              <w:jc w:val="center"/>
+              <w:rPr>
+                <w:sz w:val="24"/>
+                <w:szCs w:val="24"/>
+                <w:lang w:val="es-ES"/>
+              </w:rPr>
+            </w:pPr>
+            <w:r>
+              <w:rPr>
+                <w:sz w:val="24"/>
+                <w:szCs w:val="24"/>
+                <w:lang w:val="es-ES"/>
+              </w:rPr>
+              <w:t>Resultado</w:t>
+            </w:r>
           </w:p>
         </w:tc>
         <w:tc>
